--- a/法令ファイル/拉致問題その他北朝鮮当局による人権侵害問題への対処に関する法律/拉致問題その他北朝鮮当局による人権侵害問題への対処に関する法律（平成十八年法律第九十六号）.docx
+++ b/法令ファイル/拉致問題その他北朝鮮当局による人権侵害問題への対処に関する法律/拉致問題その他北朝鮮当局による人権侵害問題への対処に関する法律（平成十八年法律第九十六号）.docx
@@ -248,7 +248,7 @@
         <w:pStyle w:val="Heading1"/>
       </w:pPr>
       <w:r>
-        <w:t>附　則（平成一九年七月六日法律第一〇六号）</w:t>
+        <w:t>附則（平成一九年七月六日法律第一〇六号）</w:t>
       </w:r>
     </w:p>
     <w:p>
@@ -276,7 +276,7 @@
     </w:pPr>
     <w:r>
       <w:tab/>
-      <w:t>WeGov v0.1 - FTS141</w:t>
+      <w:t>WeGov v0.2 - FTS141</w:t>
     </w:r>
   </w:p>
 </w:ftr>
